--- a/3 Foundations of NLP and ML/2  Classification And Regression Models K-Nearest Neighbors/26 Hashing vs LSH.docx
+++ b/3 Foundations of NLP and ML/2  Classification And Regression Models K-Nearest Neighbors/26 Hashing vs LSH.docx
@@ -530,23 +530,21 @@
           <w:sz w:val="26"/>
           <w:szCs w:val="26"/>
         </w:rPr>
-        <w:t xml:space="preserve">suppose we have lot of elements in a single bucket value then searching for the nearest one will lead to O(n) time complexity which will be the worst of worst cases so in that case do we need to find a better hash function which could create such hash table where any of the bucket </w:t>
-      </w:r>
-      <w:proofErr w:type="spellStart"/>
-      <w:r>
-        <w:rPr>
-          <w:sz w:val="26"/>
-          <w:szCs w:val="26"/>
-        </w:rPr>
-        <w:t>doesnot</w:t>
-      </w:r>
-      <w:proofErr w:type="spellEnd"/>
-      <w:r>
-        <w:rPr>
-          <w:sz w:val="26"/>
-          <w:szCs w:val="26"/>
-        </w:rPr>
-        <w:t xml:space="preserve"> hold much of values rather values are distributed widely among different buckets and if that is true can you please throw some light on how to find the best hash function for the same or sir we will drop the idea of using this concept ?</w:t>
+        <w:t>suppose we have lot of elements in a single bucket value then searching for the nearest one will lead to O(n) time complexity which will be the worst of worst cases so in that case do we need to find a better hash function which could create such hash table where any of the bucket does</w:t>
+      </w:r>
+      <w:r>
+        <w:rPr>
+          <w:sz w:val="26"/>
+          <w:szCs w:val="26"/>
+        </w:rPr>
+        <w:t xml:space="preserve"> </w:t>
+      </w:r>
+      <w:r>
+        <w:rPr>
+          <w:sz w:val="26"/>
+          <w:szCs w:val="26"/>
+        </w:rPr>
+        <w:t>not hold much of values rather values are distributed widely among different buckets and if that is true can you please throw some light on how to find the best hash function for the same or sir we will drop the idea of using this concept ?</w:t>
       </w:r>
     </w:p>
     <w:p>
@@ -578,10 +576,17 @@
           <w:sz w:val="26"/>
           <w:szCs w:val="26"/>
         </w:rPr>
-        <w:t xml:space="preserve"> for this, we need to generate random planes and check how those planes are dividing our data.</w:t>
+        <w:t xml:space="preserve"> for this, we need to generate random planes and check how those planes</w:t>
       </w:r>
       <w:bookmarkStart w:id="0" w:name="_GoBack"/>
       <w:bookmarkEnd w:id="0"/>
+      <w:r>
+        <w:rPr>
+          <w:sz w:val="26"/>
+          <w:szCs w:val="26"/>
+        </w:rPr>
+        <w:t xml:space="preserve"> are dividing our data.</w:t>
+      </w:r>
     </w:p>
     <w:sectPr>
       <w:pgSz w:w="12240" w:h="15840"/>
@@ -877,6 +882,7 @@
   <w:style w:type="character" w:default="1" w:styleId="DefaultParagraphFont">
     <w:name w:val="Default Paragraph Font"/>
     <w:uiPriority w:val="1"/>
+    <w:semiHidden/>
     <w:unhideWhenUsed/>
   </w:style>
   <w:style w:type="table" w:default="1" w:styleId="TableNormal">
@@ -1107,6 +1113,7 @@
   <w:style w:type="character" w:default="1" w:styleId="DefaultParagraphFont">
     <w:name w:val="Default Paragraph Font"/>
     <w:uiPriority w:val="1"/>
+    <w:semiHidden/>
     <w:unhideWhenUsed/>
   </w:style>
   <w:style w:type="table" w:default="1" w:styleId="TableNormal">
@@ -1464,7 +1471,7 @@
 </file>
 
 <file path=customXml/itemProps1.xml><?xml version="1.0" encoding="utf-8"?>
-<ds:datastoreItem xmlns:ds="http://schemas.openxmlformats.org/officeDocument/2006/customXml" ds:itemID="{9F909A9E-5F25-421B-A0A1-0CF222DC4B68}">
+<ds:datastoreItem xmlns:ds="http://schemas.openxmlformats.org/officeDocument/2006/customXml" ds:itemID="{53043562-24EB-47DF-9814-33CFD6345F15}">
   <ds:schemaRefs>
     <ds:schemaRef ds:uri="http://schemas.openxmlformats.org/officeDocument/2006/bibliography"/>
   </ds:schemaRefs>
